--- a/Lubuntu Install Guide.docx
+++ b/Lubuntu Install Guide.docx
@@ -246,13 +246,27 @@
         </w:rPr>
         <w:t xml:space="preserve">” – </w:t>
       </w:r>
+      <w:r>
+        <w:rPr>
+          <w:rStyle w:val="SubtleEmphasis"/>
+          <w:strike/>
+        </w:rPr>
+        <w:t>Michael Scott</w:t>
+      </w:r>
+      <w:r>
+        <w:rPr>
+          <w:rStyle w:val="SubtleEmphasis"/>
+          <w:strike/>
+        </w:rPr>
+        <w:t xml:space="preserve"> </w:t>
+      </w:r>
+      <w:r>
+        <w:rPr>
+          <w:rStyle w:val="SubtleEmphasis"/>
+        </w:rPr>
+        <w:t>Carl Sagan</w:t>
+      </w:r>
       <w:bookmarkStart w:id="0" w:name="_GoBack"/>
-      <w:r>
-        <w:rPr>
-          <w:rStyle w:val="SubtleEmphasis"/>
-        </w:rPr>
-        <w:t>Michael Scott</w:t>
-      </w:r>
       <w:bookmarkEnd w:id="0"/>
     </w:p>
     <w:sectPr>

--- a/Lubuntu Install Guide.docx
+++ b/Lubuntu Install Guide.docx
@@ -4,270 +4,1508 @@
   <w:body>
     <w:p>
       <w:pPr>
-        <w:spacing w:after="0"/>
+        <w:pStyle w:val="Heading1"/>
+        <w:jc w:val="center"/>
+      </w:pPr>
+      <w:r>
+        <w:t xml:space="preserve">How to install </w:t>
+      </w:r>
+      <w:r>
+        <w:t>L</w:t>
+      </w:r>
+      <w:r>
+        <w:t xml:space="preserve">ubuntu virtual machine using </w:t>
+      </w:r>
+      <w:r>
+        <w:t>VirtualBox</w:t>
+      </w:r>
+    </w:p>
+    <w:p>
+      <w:pPr>
+        <w:pStyle w:val="Heading1"/>
+        <w:jc w:val="center"/>
+      </w:pPr>
+      <w:r>
+        <w:t>Bill Erhard</w:t>
+      </w:r>
+    </w:p>
+    <w:p>
+      <w:pPr>
+        <w:pStyle w:val="Heading1"/>
+        <w:jc w:val="center"/>
+      </w:pPr>
+      <w:r>
+        <w:t>Renton Technical College</w:t>
+      </w:r>
+    </w:p>
+    <w:p>
+      <w:r>
+        <w:br w:type="page"/>
+      </w:r>
+      <w:bookmarkStart w:id="0" w:name="_GoBack"/>
+      <w:bookmarkEnd w:id="0"/>
+    </w:p>
+    <w:p>
+      <w:pPr>
+        <w:keepNext/>
+      </w:pPr>
+      <w:r>
         <w:rPr>
-          <w:rFonts w:eastAsia="Times New Roman"/>
+          <w:noProof/>
         </w:rPr>
-      </w:pPr>
-      <w:r>
-        <w:rPr>
-          <w:rFonts w:eastAsia="Times New Roman"/>
-        </w:rPr>
-        <w:t xml:space="preserve">Create a document that guides a new user through creating a new </w:t>
-      </w:r>
-      <w:proofErr w:type="spellStart"/>
-      <w:r>
-        <w:rPr>
-          <w:rFonts w:eastAsia="Times New Roman"/>
-        </w:rPr>
-        <w:t>Lubuntu</w:t>
-      </w:r>
-      <w:proofErr w:type="spellEnd"/>
-      <w:r>
-        <w:rPr>
-          <w:rFonts w:eastAsia="Times New Roman"/>
-        </w:rPr>
-        <w:t xml:space="preserve"> VM (not Ubuntu or Ubuntu Net). Include text and screenshots as shown in the sample document </w:t>
-      </w:r>
-      <w:hyperlink r:id="rId5" w:tooltip="VirtualBox Install.docx" w:history="1">
-        <w:r>
-          <w:rPr>
-            <w:rFonts w:eastAsia="Times New Roman"/>
-            <w:color w:val="0000FF"/>
-            <w:u w:val="single"/>
-          </w:rPr>
-          <w:t>VirtualBox Install.docx</w:t>
-        </w:r>
-      </w:hyperlink>
-    </w:p>
-    <w:p>
-      <w:pPr>
-        <w:spacing w:before="100" w:beforeAutospacing="1" w:after="100" w:afterAutospacing="1"/>
-        <w:rPr>
-          <w:rFonts w:eastAsia="Times New Roman"/>
-        </w:rPr>
-      </w:pPr>
-      <w:r>
-        <w:rPr>
-          <w:rFonts w:eastAsia="Times New Roman"/>
-        </w:rPr>
-        <w:t>Include instructions on:</w:t>
-      </w:r>
-    </w:p>
-    <w:p>
-      <w:pPr>
+        <w:lastRenderedPageBreak/>
+        <w:drawing>
+          <wp:inline distT="0" distB="0" distL="0" distR="0" wp14:anchorId="41360DA7" wp14:editId="6C17AE03">
+            <wp:extent cx="5943600" cy="4659630"/>
+            <wp:effectExtent l="0" t="0" r="0" b="7620"/>
+            <wp:docPr id="2" name="Picture 2"/>
+            <wp:cNvGraphicFramePr>
+              <a:graphicFrameLocks xmlns:a="http://schemas.openxmlformats.org/drawingml/2006/main" noChangeAspect="1"/>
+            </wp:cNvGraphicFramePr>
+            <a:graphic xmlns:a="http://schemas.openxmlformats.org/drawingml/2006/main">
+              <a:graphicData uri="http://schemas.openxmlformats.org/drawingml/2006/picture">
+                <pic:pic xmlns:pic="http://schemas.openxmlformats.org/drawingml/2006/picture">
+                  <pic:nvPicPr>
+                    <pic:cNvPr id="2" name="VBox New.PNG"/>
+                    <pic:cNvPicPr/>
+                  </pic:nvPicPr>
+                  <pic:blipFill>
+                    <a:blip r:embed="rId5">
+                      <a:extLst>
+                        <a:ext uri="{28A0092B-C50C-407E-A947-70E740481C1C}">
+                          <a14:useLocalDpi xmlns:a14="http://schemas.microsoft.com/office/drawing/2010/main" val="0"/>
+                        </a:ext>
+                      </a:extLst>
+                    </a:blip>
+                    <a:stretch>
+                      <a:fillRect/>
+                    </a:stretch>
+                  </pic:blipFill>
+                  <pic:spPr>
+                    <a:xfrm>
+                      <a:off x="0" y="0"/>
+                      <a:ext cx="5943600" cy="4659630"/>
+                    </a:xfrm>
+                    <a:prstGeom prst="rect">
+                      <a:avLst/>
+                    </a:prstGeom>
+                  </pic:spPr>
+                </pic:pic>
+              </a:graphicData>
+            </a:graphic>
+          </wp:inline>
+        </w:drawing>
+      </w:r>
+    </w:p>
+    <w:p>
+      <w:pPr>
+        <w:pStyle w:val="ListParagraph"/>
         <w:numPr>
           <w:ilvl w:val="0"/>
-          <w:numId w:val="1"/>
+          <w:numId w:val="2"/>
         </w:numPr>
-        <w:spacing w:before="100" w:beforeAutospacing="1" w:after="100" w:afterAutospacing="1"/>
+      </w:pPr>
+      <w:r>
+        <w:t xml:space="preserve">To begin, click the New button in the upper left corner. </w:t>
+      </w:r>
+      <w:r>
         <w:rPr>
-          <w:rFonts w:eastAsia="Times New Roman"/>
+          <w:noProof/>
         </w:rPr>
-      </w:pPr>
-      <w:r>
-        <w:rPr>
-          <w:rFonts w:eastAsia="Times New Roman"/>
-        </w:rPr>
-        <w:t xml:space="preserve">Allocating Resources (3 points) </w:t>
-      </w:r>
-    </w:p>
-    <w:p>
-      <w:pPr>
-        <w:numPr>
-          <w:ilvl w:val="1"/>
-          <w:numId w:val="1"/>
-        </w:numPr>
-        <w:spacing w:before="100" w:beforeAutospacing="1" w:after="100" w:afterAutospacing="1"/>
-        <w:rPr>
-          <w:rFonts w:eastAsia="Times New Roman"/>
-        </w:rPr>
-      </w:pPr>
-      <w:r>
-        <w:rPr>
-          <w:rFonts w:eastAsia="Times New Roman"/>
-        </w:rPr>
-        <w:t>CPU</w:t>
-      </w:r>
-    </w:p>
-    <w:p>
-      <w:pPr>
-        <w:numPr>
-          <w:ilvl w:val="1"/>
-          <w:numId w:val="1"/>
-        </w:numPr>
-        <w:spacing w:before="100" w:beforeAutospacing="1" w:after="100" w:afterAutospacing="1"/>
-        <w:rPr>
-          <w:rFonts w:eastAsia="Times New Roman"/>
-        </w:rPr>
-      </w:pPr>
-      <w:r>
-        <w:rPr>
-          <w:rFonts w:eastAsia="Times New Roman"/>
-        </w:rPr>
-        <w:t>Memory</w:t>
-      </w:r>
-    </w:p>
-    <w:p>
-      <w:pPr>
-        <w:numPr>
-          <w:ilvl w:val="1"/>
-          <w:numId w:val="1"/>
-        </w:numPr>
-        <w:spacing w:before="100" w:beforeAutospacing="1" w:after="100" w:afterAutospacing="1"/>
-        <w:rPr>
-          <w:rFonts w:eastAsia="Times New Roman"/>
-        </w:rPr>
-      </w:pPr>
-      <w:r>
-        <w:rPr>
-          <w:rFonts w:eastAsia="Times New Roman"/>
-        </w:rPr>
-        <w:t>HDD</w:t>
-      </w:r>
-    </w:p>
-    <w:p>
-      <w:pPr>
+        <w:drawing>
+          <wp:inline distT="0" distB="0" distL="0" distR="0" wp14:anchorId="2F0F15BC" wp14:editId="70C18F4E">
+            <wp:extent cx="2762250" cy="1555115"/>
+            <wp:effectExtent l="0" t="0" r="0" b="6985"/>
+            <wp:docPr id="3" name="Picture 3"/>
+            <wp:cNvGraphicFramePr>
+              <a:graphicFrameLocks xmlns:a="http://schemas.openxmlformats.org/drawingml/2006/main" noChangeAspect="1"/>
+            </wp:cNvGraphicFramePr>
+            <a:graphic xmlns:a="http://schemas.openxmlformats.org/drawingml/2006/main">
+              <a:graphicData uri="http://schemas.openxmlformats.org/drawingml/2006/picture">
+                <pic:pic xmlns:pic="http://schemas.openxmlformats.org/drawingml/2006/picture">
+                  <pic:nvPicPr>
+                    <pic:cNvPr id="3" name="VBox New Button.png"/>
+                    <pic:cNvPicPr/>
+                  </pic:nvPicPr>
+                  <pic:blipFill>
+                    <a:blip r:embed="rId6">
+                      <a:extLst>
+                        <a:ext uri="{28A0092B-C50C-407E-A947-70E740481C1C}">
+                          <a14:useLocalDpi xmlns:a14="http://schemas.microsoft.com/office/drawing/2010/main" val="0"/>
+                        </a:ext>
+                      </a:extLst>
+                    </a:blip>
+                    <a:stretch>
+                      <a:fillRect/>
+                    </a:stretch>
+                  </pic:blipFill>
+                  <pic:spPr>
+                    <a:xfrm>
+                      <a:off x="0" y="0"/>
+                      <a:ext cx="2762250" cy="1555115"/>
+                    </a:xfrm>
+                    <a:prstGeom prst="rect">
+                      <a:avLst/>
+                    </a:prstGeom>
+                  </pic:spPr>
+                </pic:pic>
+              </a:graphicData>
+            </a:graphic>
+          </wp:inline>
+        </w:drawing>
+      </w:r>
+    </w:p>
+    <w:p/>
+    <w:p>
+      <w:pPr>
+        <w:pStyle w:val="ListParagraph"/>
         <w:numPr>
           <w:ilvl w:val="0"/>
-          <w:numId w:val="1"/>
+          <w:numId w:val="2"/>
         </w:numPr>
-        <w:spacing w:before="100" w:beforeAutospacing="1" w:after="100" w:afterAutospacing="1"/>
+      </w:pPr>
+      <w:r>
         <w:rPr>
-          <w:rFonts w:eastAsia="Times New Roman"/>
+          <w:noProof/>
         </w:rPr>
-      </w:pPr>
-      <w:r>
-        <w:rPr>
-          <w:rFonts w:eastAsia="Times New Roman"/>
-        </w:rPr>
-        <w:t>Inserting/Removing the Optical Install Media (2 points)</w:t>
-      </w:r>
-    </w:p>
-    <w:p>
-      <w:pPr>
+        <w:lastRenderedPageBreak/>
+        <w:drawing>
+          <wp:anchor distT="0" distB="0" distL="114300" distR="114300" simplePos="0" relativeHeight="251661312" behindDoc="0" locked="0" layoutInCell="1" allowOverlap="1" wp14:anchorId="750CFC0B" wp14:editId="2D2A292E">
+            <wp:simplePos x="0" y="0"/>
+            <wp:positionH relativeFrom="column">
+              <wp:posOffset>257175</wp:posOffset>
+            </wp:positionH>
+            <wp:positionV relativeFrom="paragraph">
+              <wp:posOffset>552450</wp:posOffset>
+            </wp:positionV>
+            <wp:extent cx="2542032" cy="2898648"/>
+            <wp:effectExtent l="0" t="0" r="0" b="0"/>
+            <wp:wrapTopAndBottom/>
+            <wp:docPr id="4" name="Picture 4"/>
+            <wp:cNvGraphicFramePr>
+              <a:graphicFrameLocks xmlns:a="http://schemas.openxmlformats.org/drawingml/2006/main" noChangeAspect="1"/>
+            </wp:cNvGraphicFramePr>
+            <a:graphic xmlns:a="http://schemas.openxmlformats.org/drawingml/2006/main">
+              <a:graphicData uri="http://schemas.openxmlformats.org/drawingml/2006/picture">
+                <pic:pic xmlns:pic="http://schemas.openxmlformats.org/drawingml/2006/picture">
+                  <pic:nvPicPr>
+                    <pic:cNvPr id="4" name="Name VM.PNG"/>
+                    <pic:cNvPicPr/>
+                  </pic:nvPicPr>
+                  <pic:blipFill>
+                    <a:blip r:embed="rId7">
+                      <a:extLst>
+                        <a:ext uri="{28A0092B-C50C-407E-A947-70E740481C1C}">
+                          <a14:useLocalDpi xmlns:a14="http://schemas.microsoft.com/office/drawing/2010/main" val="0"/>
+                        </a:ext>
+                      </a:extLst>
+                    </a:blip>
+                    <a:stretch>
+                      <a:fillRect/>
+                    </a:stretch>
+                  </pic:blipFill>
+                  <pic:spPr>
+                    <a:xfrm>
+                      <a:off x="0" y="0"/>
+                      <a:ext cx="2542032" cy="2898648"/>
+                    </a:xfrm>
+                    <a:prstGeom prst="rect">
+                      <a:avLst/>
+                    </a:prstGeom>
+                  </pic:spPr>
+                </pic:pic>
+              </a:graphicData>
+            </a:graphic>
+            <wp14:sizeRelH relativeFrom="margin">
+              <wp14:pctWidth>0</wp14:pctWidth>
+            </wp14:sizeRelH>
+            <wp14:sizeRelV relativeFrom="margin">
+              <wp14:pctHeight>0</wp14:pctHeight>
+            </wp14:sizeRelV>
+          </wp:anchor>
+        </w:drawing>
+      </w:r>
+      <w:r>
+        <w:t xml:space="preserve">A new window will pop up guiding you through setup. Start by giving your virtual machine an appropriate name, type, and version. For </w:t>
+      </w:r>
+      <w:r>
+        <w:t>lubuntu-18.04-alternate-amd64</w:t>
+      </w:r>
+      <w:r>
+        <w:t>, use Type = Linux, Version = Ubuntu (64-bit). Then, click “Next</w:t>
+      </w:r>
+      <w:proofErr w:type="gramStart"/>
+      <w:r>
+        <w:t>”.</w:t>
+      </w:r>
+      <w:proofErr w:type="gramEnd"/>
+    </w:p>
+    <w:p>
+      <w:pPr>
+        <w:pStyle w:val="ListParagraph"/>
         <w:numPr>
           <w:ilvl w:val="0"/>
-          <w:numId w:val="1"/>
+          <w:numId w:val="2"/>
         </w:numPr>
-        <w:spacing w:before="100" w:beforeAutospacing="1" w:after="100" w:afterAutospacing="1"/>
+      </w:pPr>
+      <w:r>
         <w:rPr>
-          <w:rFonts w:eastAsia="Times New Roman"/>
+          <w:noProof/>
         </w:rPr>
-      </w:pPr>
-      <w:r>
-        <w:rPr>
-          <w:rFonts w:eastAsia="Times New Roman"/>
-        </w:rPr>
-        <w:t>Installing the OS (3 points)</w:t>
-      </w:r>
-    </w:p>
-    <w:p>
-      <w:pPr>
+        <w:drawing>
+          <wp:anchor distT="0" distB="0" distL="114300" distR="114300" simplePos="0" relativeHeight="251662336" behindDoc="0" locked="0" layoutInCell="1" allowOverlap="1" wp14:anchorId="61D28777" wp14:editId="516D1A93">
+            <wp:simplePos x="0" y="0"/>
+            <wp:positionH relativeFrom="column">
+              <wp:posOffset>457646</wp:posOffset>
+            </wp:positionH>
+            <wp:positionV relativeFrom="paragraph">
+              <wp:posOffset>3350895</wp:posOffset>
+            </wp:positionV>
+            <wp:extent cx="2457450" cy="2801493"/>
+            <wp:effectExtent l="0" t="0" r="0" b="0"/>
+            <wp:wrapTopAndBottom/>
+            <wp:docPr id="5" name="Picture 5"/>
+            <wp:cNvGraphicFramePr>
+              <a:graphicFrameLocks xmlns:a="http://schemas.openxmlformats.org/drawingml/2006/main" noChangeAspect="1"/>
+            </wp:cNvGraphicFramePr>
+            <a:graphic xmlns:a="http://schemas.openxmlformats.org/drawingml/2006/main">
+              <a:graphicData uri="http://schemas.openxmlformats.org/drawingml/2006/picture">
+                <pic:pic xmlns:pic="http://schemas.openxmlformats.org/drawingml/2006/picture">
+                  <pic:nvPicPr>
+                    <pic:cNvPr id="5" name="VM memory.PNG"/>
+                    <pic:cNvPicPr/>
+                  </pic:nvPicPr>
+                  <pic:blipFill>
+                    <a:blip r:embed="rId8">
+                      <a:extLst>
+                        <a:ext uri="{28A0092B-C50C-407E-A947-70E740481C1C}">
+                          <a14:useLocalDpi xmlns:a14="http://schemas.microsoft.com/office/drawing/2010/main" val="0"/>
+                        </a:ext>
+                      </a:extLst>
+                    </a:blip>
+                    <a:stretch>
+                      <a:fillRect/>
+                    </a:stretch>
+                  </pic:blipFill>
+                  <pic:spPr>
+                    <a:xfrm>
+                      <a:off x="0" y="0"/>
+                      <a:ext cx="2457450" cy="2801493"/>
+                    </a:xfrm>
+                    <a:prstGeom prst="rect">
+                      <a:avLst/>
+                    </a:prstGeom>
+                  </pic:spPr>
+                </pic:pic>
+              </a:graphicData>
+            </a:graphic>
+          </wp:anchor>
+        </w:drawing>
+      </w:r>
+      <w:r>
+        <w:t xml:space="preserve">Allocate memory for the virtual machine. The default amount of memory is 1024 MB, which should be enough for </w:t>
+      </w:r>
+      <w:proofErr w:type="spellStart"/>
+      <w:r>
+        <w:t>lubuntu</w:t>
+      </w:r>
+      <w:proofErr w:type="spellEnd"/>
+      <w:r>
+        <w:t>. Click “Next</w:t>
+      </w:r>
+      <w:proofErr w:type="gramStart"/>
+      <w:r>
+        <w:t>”.</w:t>
+      </w:r>
+      <w:proofErr w:type="gramEnd"/>
+    </w:p>
+    <w:p>
+      <w:r>
+        <w:br w:type="page"/>
+      </w:r>
+    </w:p>
+    <w:p>
+      <w:pPr>
+        <w:pStyle w:val="ListParagraph"/>
         <w:numPr>
           <w:ilvl w:val="0"/>
-          <w:numId w:val="1"/>
+          <w:numId w:val="2"/>
         </w:numPr>
-        <w:spacing w:before="100" w:beforeAutospacing="1" w:after="100" w:afterAutospacing="1"/>
+      </w:pPr>
+      <w:r>
         <w:rPr>
-          <w:rFonts w:eastAsia="Times New Roman"/>
+          <w:noProof/>
         </w:rPr>
+        <w:lastRenderedPageBreak/>
+        <w:drawing>
+          <wp:anchor distT="0" distB="0" distL="114300" distR="114300" simplePos="0" relativeHeight="251663360" behindDoc="0" locked="0" layoutInCell="1" allowOverlap="1" wp14:anchorId="5301FD4F" wp14:editId="6A51A619">
+            <wp:simplePos x="0" y="0"/>
+            <wp:positionH relativeFrom="column">
+              <wp:posOffset>142875</wp:posOffset>
+            </wp:positionH>
+            <wp:positionV relativeFrom="paragraph">
+              <wp:posOffset>378460</wp:posOffset>
+            </wp:positionV>
+            <wp:extent cx="2085975" cy="2377440"/>
+            <wp:effectExtent l="0" t="0" r="9525" b="3810"/>
+            <wp:wrapTopAndBottom/>
+            <wp:docPr id="6" name="Picture 6"/>
+            <wp:cNvGraphicFramePr>
+              <a:graphicFrameLocks xmlns:a="http://schemas.openxmlformats.org/drawingml/2006/main" noChangeAspect="1"/>
+            </wp:cNvGraphicFramePr>
+            <a:graphic xmlns:a="http://schemas.openxmlformats.org/drawingml/2006/main">
+              <a:graphicData uri="http://schemas.openxmlformats.org/drawingml/2006/picture">
+                <pic:pic xmlns:pic="http://schemas.openxmlformats.org/drawingml/2006/picture">
+                  <pic:nvPicPr>
+                    <pic:cNvPr id="6" name="VM Hard Disk Choice.PNG"/>
+                    <pic:cNvPicPr/>
+                  </pic:nvPicPr>
+                  <pic:blipFill>
+                    <a:blip r:embed="rId9">
+                      <a:extLst>
+                        <a:ext uri="{28A0092B-C50C-407E-A947-70E740481C1C}">
+                          <a14:useLocalDpi xmlns:a14="http://schemas.microsoft.com/office/drawing/2010/main" val="0"/>
+                        </a:ext>
+                      </a:extLst>
+                    </a:blip>
+                    <a:stretch>
+                      <a:fillRect/>
+                    </a:stretch>
+                  </pic:blipFill>
+                  <pic:spPr>
+                    <a:xfrm>
+                      <a:off x="0" y="0"/>
+                      <a:ext cx="2085975" cy="2377440"/>
+                    </a:xfrm>
+                    <a:prstGeom prst="rect">
+                      <a:avLst/>
+                    </a:prstGeom>
+                  </pic:spPr>
+                </pic:pic>
+              </a:graphicData>
+            </a:graphic>
+          </wp:anchor>
+        </w:drawing>
+      </w:r>
+      <w:r>
+        <w:t>Next, VirtualBox prompts the user for a hard disk. To create a new hard disk, select “Create a virtual hard disk now” and click “Create</w:t>
+      </w:r>
+      <w:proofErr w:type="gramStart"/>
+      <w:r>
+        <w:t>”.</w:t>
+      </w:r>
+      <w:proofErr w:type="gramEnd"/>
+      <w:r>
+        <w:t xml:space="preserve"> </w:t>
+      </w:r>
+    </w:p>
+    <w:p>
+      <w:pPr>
+        <w:pStyle w:val="ListParagraph"/>
+        <w:numPr>
+          <w:ilvl w:val="0"/>
+          <w:numId w:val="2"/>
+        </w:numPr>
       </w:pPr>
       <w:r>
         <w:rPr>
-          <w:rFonts w:eastAsia="Times New Roman"/>
+          <w:noProof/>
         </w:rPr>
-        <w:t>Shutting down the OS from the VM (2 points)</w:t>
-      </w:r>
-    </w:p>
-    <w:p>
-      <w:pPr>
-        <w:pStyle w:val="Heading1"/>
-        <w:jc w:val="center"/>
-      </w:pPr>
-      <w:r>
-        <w:t xml:space="preserve">How to install </w:t>
+        <w:drawing>
+          <wp:anchor distT="0" distB="0" distL="114300" distR="114300" simplePos="0" relativeHeight="251664384" behindDoc="0" locked="0" layoutInCell="1" allowOverlap="1" wp14:anchorId="407A7D5F" wp14:editId="5F087D00">
+            <wp:simplePos x="0" y="0"/>
+            <wp:positionH relativeFrom="column">
+              <wp:posOffset>457200</wp:posOffset>
+            </wp:positionH>
+            <wp:positionV relativeFrom="paragraph">
+              <wp:posOffset>2764155</wp:posOffset>
+            </wp:positionV>
+            <wp:extent cx="2486025" cy="2636520"/>
+            <wp:effectExtent l="0" t="0" r="9525" b="0"/>
+            <wp:wrapTopAndBottom/>
+            <wp:docPr id="7" name="Picture 7"/>
+            <wp:cNvGraphicFramePr>
+              <a:graphicFrameLocks xmlns:a="http://schemas.openxmlformats.org/drawingml/2006/main" noChangeAspect="1"/>
+            </wp:cNvGraphicFramePr>
+            <a:graphic xmlns:a="http://schemas.openxmlformats.org/drawingml/2006/main">
+              <a:graphicData uri="http://schemas.openxmlformats.org/drawingml/2006/picture">
+                <pic:pic xmlns:pic="http://schemas.openxmlformats.org/drawingml/2006/picture">
+                  <pic:nvPicPr>
+                    <pic:cNvPr id="7" name="VM Hard Disk Type.PNG"/>
+                    <pic:cNvPicPr/>
+                  </pic:nvPicPr>
+                  <pic:blipFill>
+                    <a:blip r:embed="rId10">
+                      <a:extLst>
+                        <a:ext uri="{28A0092B-C50C-407E-A947-70E740481C1C}">
+                          <a14:useLocalDpi xmlns:a14="http://schemas.microsoft.com/office/drawing/2010/main" val="0"/>
+                        </a:ext>
+                      </a:extLst>
+                    </a:blip>
+                    <a:stretch>
+                      <a:fillRect/>
+                    </a:stretch>
+                  </pic:blipFill>
+                  <pic:spPr>
+                    <a:xfrm>
+                      <a:off x="0" y="0"/>
+                      <a:ext cx="2486025" cy="2636520"/>
+                    </a:xfrm>
+                    <a:prstGeom prst="rect">
+                      <a:avLst/>
+                    </a:prstGeom>
+                  </pic:spPr>
+                </pic:pic>
+              </a:graphicData>
+            </a:graphic>
+            <wp14:sizeRelH relativeFrom="margin">
+              <wp14:pctWidth>0</wp14:pctWidth>
+            </wp14:sizeRelH>
+            <wp14:sizeRelV relativeFrom="margin">
+              <wp14:pctHeight>0</wp14:pctHeight>
+            </wp14:sizeRelV>
+          </wp:anchor>
+        </w:drawing>
+      </w:r>
+      <w:r>
+        <w:t>Next, VirtualBox prompts for virtual hard disk type, the default of VDI (VirtualBox Disk Image) is fine. Select it and click “Next</w:t>
+      </w:r>
+      <w:proofErr w:type="gramStart"/>
+      <w:r>
+        <w:t>”.</w:t>
+      </w:r>
+      <w:proofErr w:type="gramEnd"/>
+    </w:p>
+    <w:p>
+      <w:r>
+        <w:br w:type="page"/>
+      </w:r>
+    </w:p>
+    <w:p>
+      <w:pPr>
+        <w:pStyle w:val="ListParagraph"/>
+        <w:numPr>
+          <w:ilvl w:val="0"/>
+          <w:numId w:val="2"/>
+        </w:numPr>
+      </w:pPr>
+      <w:r>
+        <w:rPr>
+          <w:noProof/>
+        </w:rPr>
+        <w:lastRenderedPageBreak/>
+        <w:drawing>
+          <wp:anchor distT="0" distB="0" distL="114300" distR="114300" simplePos="0" relativeHeight="251665408" behindDoc="0" locked="0" layoutInCell="1" allowOverlap="1" wp14:anchorId="29CEAF88" wp14:editId="6E621101">
+            <wp:simplePos x="0" y="0"/>
+            <wp:positionH relativeFrom="column">
+              <wp:posOffset>495300</wp:posOffset>
+            </wp:positionH>
+            <wp:positionV relativeFrom="paragraph">
+              <wp:posOffset>388620</wp:posOffset>
+            </wp:positionV>
+            <wp:extent cx="2361565" cy="2505075"/>
+            <wp:effectExtent l="0" t="0" r="635" b="9525"/>
+            <wp:wrapTopAndBottom/>
+            <wp:docPr id="8" name="Picture 8"/>
+            <wp:cNvGraphicFramePr>
+              <a:graphicFrameLocks xmlns:a="http://schemas.openxmlformats.org/drawingml/2006/main" noChangeAspect="1"/>
+            </wp:cNvGraphicFramePr>
+            <a:graphic xmlns:a="http://schemas.openxmlformats.org/drawingml/2006/main">
+              <a:graphicData uri="http://schemas.openxmlformats.org/drawingml/2006/picture">
+                <pic:pic xmlns:pic="http://schemas.openxmlformats.org/drawingml/2006/picture">
+                  <pic:nvPicPr>
+                    <pic:cNvPr id="8" name="Dyn or Fix.PNG"/>
+                    <pic:cNvPicPr/>
+                  </pic:nvPicPr>
+                  <pic:blipFill>
+                    <a:blip r:embed="rId11">
+                      <a:extLst>
+                        <a:ext uri="{28A0092B-C50C-407E-A947-70E740481C1C}">
+                          <a14:useLocalDpi xmlns:a14="http://schemas.microsoft.com/office/drawing/2010/main" val="0"/>
+                        </a:ext>
+                      </a:extLst>
+                    </a:blip>
+                    <a:stretch>
+                      <a:fillRect/>
+                    </a:stretch>
+                  </pic:blipFill>
+                  <pic:spPr>
+                    <a:xfrm>
+                      <a:off x="0" y="0"/>
+                      <a:ext cx="2361565" cy="2505075"/>
+                    </a:xfrm>
+                    <a:prstGeom prst="rect">
+                      <a:avLst/>
+                    </a:prstGeom>
+                  </pic:spPr>
+                </pic:pic>
+              </a:graphicData>
+            </a:graphic>
+          </wp:anchor>
+        </w:drawing>
+      </w:r>
+      <w:r>
+        <w:t>Next, VirtualBox prompts for physical disk allocation, either dynamic or fixed. The default of “Dynamically allocated” is fine, so select it and click “Next</w:t>
+      </w:r>
+      <w:proofErr w:type="gramStart"/>
+      <w:r>
+        <w:t>”.</w:t>
+      </w:r>
+      <w:proofErr w:type="gramEnd"/>
+    </w:p>
+    <w:p>
+      <w:pPr>
+        <w:pStyle w:val="ListParagraph"/>
+        <w:numPr>
+          <w:ilvl w:val="0"/>
+          <w:numId w:val="2"/>
+        </w:numPr>
+      </w:pPr>
+      <w:r>
+        <w:rPr>
+          <w:noProof/>
+        </w:rPr>
+        <w:drawing>
+          <wp:anchor distT="0" distB="0" distL="114300" distR="114300" simplePos="0" relativeHeight="251666432" behindDoc="0" locked="0" layoutInCell="1" allowOverlap="1" wp14:anchorId="284255E4" wp14:editId="04AAD827">
+            <wp:simplePos x="0" y="0"/>
+            <wp:positionH relativeFrom="column">
+              <wp:posOffset>409575</wp:posOffset>
+            </wp:positionH>
+            <wp:positionV relativeFrom="paragraph">
+              <wp:posOffset>2926080</wp:posOffset>
+            </wp:positionV>
+            <wp:extent cx="2487295" cy="2638425"/>
+            <wp:effectExtent l="0" t="0" r="8255" b="9525"/>
+            <wp:wrapTopAndBottom/>
+            <wp:docPr id="9" name="Picture 9"/>
+            <wp:cNvGraphicFramePr>
+              <a:graphicFrameLocks xmlns:a="http://schemas.openxmlformats.org/drawingml/2006/main" noChangeAspect="1"/>
+            </wp:cNvGraphicFramePr>
+            <a:graphic xmlns:a="http://schemas.openxmlformats.org/drawingml/2006/main">
+              <a:graphicData uri="http://schemas.openxmlformats.org/drawingml/2006/picture">
+                <pic:pic xmlns:pic="http://schemas.openxmlformats.org/drawingml/2006/picture">
+                  <pic:nvPicPr>
+                    <pic:cNvPr id="9" name="HD name and size.PNG"/>
+                    <pic:cNvPicPr/>
+                  </pic:nvPicPr>
+                  <pic:blipFill>
+                    <a:blip r:embed="rId12">
+                      <a:extLst>
+                        <a:ext uri="{28A0092B-C50C-407E-A947-70E740481C1C}">
+                          <a14:useLocalDpi xmlns:a14="http://schemas.microsoft.com/office/drawing/2010/main" val="0"/>
+                        </a:ext>
+                      </a:extLst>
+                    </a:blip>
+                    <a:stretch>
+                      <a:fillRect/>
+                    </a:stretch>
+                  </pic:blipFill>
+                  <pic:spPr>
+                    <a:xfrm>
+                      <a:off x="0" y="0"/>
+                      <a:ext cx="2487295" cy="2638425"/>
+                    </a:xfrm>
+                    <a:prstGeom prst="rect">
+                      <a:avLst/>
+                    </a:prstGeom>
+                  </pic:spPr>
+                </pic:pic>
+              </a:graphicData>
+            </a:graphic>
+          </wp:anchor>
+        </w:drawing>
+      </w:r>
+      <w:r>
+        <w:t xml:space="preserve">Next, give the virtual hard disk a name and </w:t>
+      </w:r>
+      <w:proofErr w:type="gramStart"/>
+      <w:r>
+        <w:t>allocate</w:t>
+      </w:r>
+      <w:proofErr w:type="gramEnd"/>
+      <w:r>
+        <w:t xml:space="preserve"> the size of the VDI on the physical drive. The default size is 10 GB which is enough for Lubuntu. Click “Create</w:t>
+      </w:r>
+      <w:proofErr w:type="gramStart"/>
+      <w:r>
+        <w:t>”.</w:t>
+      </w:r>
+      <w:proofErr w:type="gramEnd"/>
+    </w:p>
+    <w:p>
+      <w:r>
+        <w:br w:type="page"/>
+      </w:r>
+    </w:p>
+    <w:p>
+      <w:pPr>
+        <w:pStyle w:val="ListParagraph"/>
+        <w:numPr>
+          <w:ilvl w:val="0"/>
+          <w:numId w:val="2"/>
+        </w:numPr>
+      </w:pPr>
+      <w:r>
+        <w:rPr>
+          <w:noProof/>
+        </w:rPr>
+        <w:lastRenderedPageBreak/>
+        <w:drawing>
+          <wp:anchor distT="0" distB="0" distL="114300" distR="114300" simplePos="0" relativeHeight="251667456" behindDoc="0" locked="0" layoutInCell="1" allowOverlap="1" wp14:anchorId="24EEB955" wp14:editId="0812593D">
+            <wp:simplePos x="0" y="0"/>
+            <wp:positionH relativeFrom="column">
+              <wp:posOffset>447675</wp:posOffset>
+            </wp:positionH>
+            <wp:positionV relativeFrom="paragraph">
+              <wp:posOffset>581025</wp:posOffset>
+            </wp:positionV>
+            <wp:extent cx="3352800" cy="495300"/>
+            <wp:effectExtent l="0" t="0" r="0" b="0"/>
+            <wp:wrapTopAndBottom/>
+            <wp:docPr id="10" name="Picture 10"/>
+            <wp:cNvGraphicFramePr>
+              <a:graphicFrameLocks xmlns:a="http://schemas.openxmlformats.org/drawingml/2006/main" noChangeAspect="1"/>
+            </wp:cNvGraphicFramePr>
+            <a:graphic xmlns:a="http://schemas.openxmlformats.org/drawingml/2006/main">
+              <a:graphicData uri="http://schemas.openxmlformats.org/drawingml/2006/picture">
+                <pic:pic xmlns:pic="http://schemas.openxmlformats.org/drawingml/2006/picture">
+                  <pic:nvPicPr>
+                    <pic:cNvPr id="10" name="PowerOffVM.PNG"/>
+                    <pic:cNvPicPr/>
+                  </pic:nvPicPr>
+                  <pic:blipFill>
+                    <a:blip r:embed="rId13">
+                      <a:extLst>
+                        <a:ext uri="{28A0092B-C50C-407E-A947-70E740481C1C}">
+                          <a14:useLocalDpi xmlns:a14="http://schemas.microsoft.com/office/drawing/2010/main" val="0"/>
+                        </a:ext>
+                      </a:extLst>
+                    </a:blip>
+                    <a:stretch>
+                      <a:fillRect/>
+                    </a:stretch>
+                  </pic:blipFill>
+                  <pic:spPr>
+                    <a:xfrm>
+                      <a:off x="0" y="0"/>
+                      <a:ext cx="3352800" cy="495300"/>
+                    </a:xfrm>
+                    <a:prstGeom prst="rect">
+                      <a:avLst/>
+                    </a:prstGeom>
+                  </pic:spPr>
+                </pic:pic>
+              </a:graphicData>
+            </a:graphic>
+          </wp:anchor>
+        </w:drawing>
+      </w:r>
+      <w:r>
+        <w:t>At this point, the VM will be created and VirtualBox returns to the home screen with the new VM added to the list of available virtual machines</w:t>
+      </w:r>
+      <w:r>
+        <w:t xml:space="preserve"> in a state of “Powered Off</w:t>
+      </w:r>
+      <w:proofErr w:type="gramStart"/>
+      <w:r>
+        <w:t>”.</w:t>
+      </w:r>
+      <w:proofErr w:type="gramEnd"/>
+      <w:r>
+        <w:t xml:space="preserve"> Click the new Virtual Machine in the list to select it.</w:t>
+      </w:r>
+    </w:p>
+    <w:p>
+      <w:pPr>
+        <w:pStyle w:val="ListParagraph"/>
+        <w:numPr>
+          <w:ilvl w:val="0"/>
+          <w:numId w:val="2"/>
+        </w:numPr>
+      </w:pPr>
+      <w:r>
+        <w:rPr>
+          <w:noProof/>
+        </w:rPr>
+        <w:drawing>
+          <wp:anchor distT="0" distB="0" distL="114300" distR="114300" simplePos="0" relativeHeight="251668480" behindDoc="0" locked="0" layoutInCell="1" allowOverlap="1" wp14:anchorId="2510DF41" wp14:editId="67C217E3">
+            <wp:simplePos x="0" y="0"/>
+            <wp:positionH relativeFrom="column">
+              <wp:posOffset>466725</wp:posOffset>
+            </wp:positionH>
+            <wp:positionV relativeFrom="paragraph">
+              <wp:posOffset>1122045</wp:posOffset>
+            </wp:positionV>
+            <wp:extent cx="4343400" cy="2980055"/>
+            <wp:effectExtent l="0" t="0" r="0" b="0"/>
+            <wp:wrapTopAndBottom/>
+            <wp:docPr id="11" name="Picture 11"/>
+            <wp:cNvGraphicFramePr>
+              <a:graphicFrameLocks xmlns:a="http://schemas.openxmlformats.org/drawingml/2006/main" noChangeAspect="1"/>
+            </wp:cNvGraphicFramePr>
+            <a:graphic xmlns:a="http://schemas.openxmlformats.org/drawingml/2006/main">
+              <a:graphicData uri="http://schemas.openxmlformats.org/drawingml/2006/picture">
+                <pic:pic xmlns:pic="http://schemas.openxmlformats.org/drawingml/2006/picture">
+                  <pic:nvPicPr>
+                    <pic:cNvPr id="11" name="VM CPU.PNG"/>
+                    <pic:cNvPicPr/>
+                  </pic:nvPicPr>
+                  <pic:blipFill>
+                    <a:blip r:embed="rId14">
+                      <a:extLst>
+                        <a:ext uri="{28A0092B-C50C-407E-A947-70E740481C1C}">
+                          <a14:useLocalDpi xmlns:a14="http://schemas.microsoft.com/office/drawing/2010/main" val="0"/>
+                        </a:ext>
+                      </a:extLst>
+                    </a:blip>
+                    <a:stretch>
+                      <a:fillRect/>
+                    </a:stretch>
+                  </pic:blipFill>
+                  <pic:spPr>
+                    <a:xfrm>
+                      <a:off x="0" y="0"/>
+                      <a:ext cx="4343400" cy="2980055"/>
+                    </a:xfrm>
+                    <a:prstGeom prst="rect">
+                      <a:avLst/>
+                    </a:prstGeom>
+                  </pic:spPr>
+                </pic:pic>
+              </a:graphicData>
+            </a:graphic>
+          </wp:anchor>
+        </w:drawing>
+      </w:r>
+      <w:r>
+        <w:t xml:space="preserve">By default, VirtualBox </w:t>
+      </w:r>
+      <w:proofErr w:type="gramStart"/>
+      <w:r>
+        <w:t>allocates</w:t>
+      </w:r>
+      <w:proofErr w:type="gramEnd"/>
+      <w:r>
+        <w:t xml:space="preserve"> 1 CPU (core) with a maximum execution cap of 100% (one full core). To view these settings or </w:t>
+      </w:r>
+      <w:proofErr w:type="gramStart"/>
+      <w:r>
+        <w:t>allocate</w:t>
+      </w:r>
+      <w:proofErr w:type="gramEnd"/>
+      <w:r>
+        <w:t xml:space="preserve"> a different number of CPUs or change the execution cap, click on Settings&gt;System&gt;Processor Tab.</w:t>
+      </w:r>
+    </w:p>
+    <w:p>
+      <w:pPr>
+        <w:pStyle w:val="ListParagraph"/>
+        <w:numPr>
+          <w:ilvl w:val="0"/>
+          <w:numId w:val="2"/>
+        </w:numPr>
+      </w:pPr>
+      <w:r>
+        <w:rPr>
+          <w:noProof/>
+        </w:rPr>
+        <w:drawing>
+          <wp:anchor distT="0" distB="0" distL="114300" distR="114300" simplePos="0" relativeHeight="251669504" behindDoc="0" locked="0" layoutInCell="1" allowOverlap="1" wp14:anchorId="6B41177C" wp14:editId="22F877DC">
+            <wp:simplePos x="0" y="0"/>
+            <wp:positionH relativeFrom="column">
+              <wp:posOffset>457200</wp:posOffset>
+            </wp:positionH>
+            <wp:positionV relativeFrom="paragraph">
+              <wp:posOffset>3598545</wp:posOffset>
+            </wp:positionV>
+            <wp:extent cx="3983355" cy="2733675"/>
+            <wp:effectExtent l="0" t="0" r="0" b="9525"/>
+            <wp:wrapTopAndBottom/>
+            <wp:docPr id="12" name="Picture 12"/>
+            <wp:cNvGraphicFramePr>
+              <a:graphicFrameLocks xmlns:a="http://schemas.openxmlformats.org/drawingml/2006/main" noChangeAspect="1"/>
+            </wp:cNvGraphicFramePr>
+            <a:graphic xmlns:a="http://schemas.openxmlformats.org/drawingml/2006/main">
+              <a:graphicData uri="http://schemas.openxmlformats.org/drawingml/2006/picture">
+                <pic:pic xmlns:pic="http://schemas.openxmlformats.org/drawingml/2006/picture">
+                  <pic:nvPicPr>
+                    <pic:cNvPr id="12" name="VM Empty Optical.PNG"/>
+                    <pic:cNvPicPr/>
+                  </pic:nvPicPr>
+                  <pic:blipFill>
+                    <a:blip r:embed="rId15">
+                      <a:extLst>
+                        <a:ext uri="{28A0092B-C50C-407E-A947-70E740481C1C}">
+                          <a14:useLocalDpi xmlns:a14="http://schemas.microsoft.com/office/drawing/2010/main" val="0"/>
+                        </a:ext>
+                      </a:extLst>
+                    </a:blip>
+                    <a:stretch>
+                      <a:fillRect/>
+                    </a:stretch>
+                  </pic:blipFill>
+                  <pic:spPr>
+                    <a:xfrm>
+                      <a:off x="0" y="0"/>
+                      <a:ext cx="3983355" cy="2733675"/>
+                    </a:xfrm>
+                    <a:prstGeom prst="rect">
+                      <a:avLst/>
+                    </a:prstGeom>
+                  </pic:spPr>
+                </pic:pic>
+              </a:graphicData>
+            </a:graphic>
+          </wp:anchor>
+        </w:drawing>
+      </w:r>
+      <w:r>
+        <w:t xml:space="preserve">Before starting the VM, it will need a boot medium. </w:t>
+      </w:r>
+      <w:r>
+        <w:t xml:space="preserve">To insert virtual optical media, go to Settings&gt;Storage. Under Controller: IDE, select the Empty drive. This will bring up additional information on the Optical drive on the </w:t>
+      </w:r>
+      <w:proofErr w:type="gramStart"/>
+      <w:r>
+        <w:t>right hand</w:t>
+      </w:r>
+      <w:proofErr w:type="gramEnd"/>
+      <w:r>
+        <w:t xml:space="preserve"> side.</w:t>
+      </w:r>
+    </w:p>
+    <w:p>
+      <w:r>
+        <w:br w:type="page"/>
+      </w:r>
+    </w:p>
+    <w:p>
+      <w:pPr>
+        <w:pStyle w:val="ListParagraph"/>
+        <w:numPr>
+          <w:ilvl w:val="0"/>
+          <w:numId w:val="2"/>
+        </w:numPr>
+      </w:pPr>
+      <w:r>
+        <w:rPr>
+          <w:noProof/>
+        </w:rPr>
+        <w:lastRenderedPageBreak/>
+        <w:drawing>
+          <wp:anchor distT="0" distB="0" distL="114300" distR="114300" simplePos="0" relativeHeight="251670528" behindDoc="0" locked="0" layoutInCell="1" allowOverlap="1" wp14:anchorId="2FC2225A" wp14:editId="125842F3">
+            <wp:simplePos x="0" y="0"/>
+            <wp:positionH relativeFrom="column">
+              <wp:posOffset>457200</wp:posOffset>
+            </wp:positionH>
+            <wp:positionV relativeFrom="paragraph">
+              <wp:posOffset>904875</wp:posOffset>
+            </wp:positionV>
+            <wp:extent cx="4594225" cy="3152775"/>
+            <wp:effectExtent l="0" t="0" r="0" b="9525"/>
+            <wp:wrapTopAndBottom/>
+            <wp:docPr id="13" name="Picture 13"/>
+            <wp:cNvGraphicFramePr>
+              <a:graphicFrameLocks xmlns:a="http://schemas.openxmlformats.org/drawingml/2006/main" noChangeAspect="1"/>
+            </wp:cNvGraphicFramePr>
+            <a:graphic xmlns:a="http://schemas.openxmlformats.org/drawingml/2006/main">
+              <a:graphicData uri="http://schemas.openxmlformats.org/drawingml/2006/picture">
+                <pic:pic xmlns:pic="http://schemas.openxmlformats.org/drawingml/2006/picture">
+                  <pic:nvPicPr>
+                    <pic:cNvPr id="13" name="Lubuntu Inserted.PNG"/>
+                    <pic:cNvPicPr/>
+                  </pic:nvPicPr>
+                  <pic:blipFill>
+                    <a:blip r:embed="rId16">
+                      <a:extLst>
+                        <a:ext uri="{28A0092B-C50C-407E-A947-70E740481C1C}">
+                          <a14:useLocalDpi xmlns:a14="http://schemas.microsoft.com/office/drawing/2010/main" val="0"/>
+                        </a:ext>
+                      </a:extLst>
+                    </a:blip>
+                    <a:stretch>
+                      <a:fillRect/>
+                    </a:stretch>
+                  </pic:blipFill>
+                  <pic:spPr>
+                    <a:xfrm>
+                      <a:off x="0" y="0"/>
+                      <a:ext cx="4594225" cy="3152775"/>
+                    </a:xfrm>
+                    <a:prstGeom prst="rect">
+                      <a:avLst/>
+                    </a:prstGeom>
+                  </pic:spPr>
+                </pic:pic>
+              </a:graphicData>
+            </a:graphic>
+          </wp:anchor>
+        </w:drawing>
+      </w:r>
+      <w:r>
+        <w:t xml:space="preserve">From here, click on the image of a disk to the right of “Optical </w:t>
       </w:r>
       <w:proofErr w:type="spellStart"/>
-      <w:r>
-        <w:t>lubuntu</w:t>
+      <w:proofErr w:type="gramStart"/>
+      <w:r>
+        <w:t>Drive:IDE</w:t>
       </w:r>
       <w:proofErr w:type="spellEnd"/>
-      <w:r>
-        <w:t xml:space="preserve"> virtual machine using </w:t>
-      </w:r>
-      <w:proofErr w:type="spellStart"/>
-      <w:r>
-        <w:t>virtualbox</w:t>
-      </w:r>
-      <w:proofErr w:type="spellEnd"/>
-    </w:p>
-    <w:p>
-      <w:pPr>
-        <w:pStyle w:val="Heading1"/>
-        <w:jc w:val="center"/>
-      </w:pPr>
-      <w:r>
-        <w:t>Bill Erhard</w:t>
-      </w:r>
-    </w:p>
-    <w:p>
-      <w:pPr>
-        <w:pStyle w:val="Heading1"/>
-        <w:jc w:val="center"/>
-      </w:pPr>
-      <w:r>
-        <w:t>Renton Technical College</w:t>
-      </w:r>
-    </w:p>
-    <w:p/>
-    <w:p>
-      <w:pPr>
-        <w:pStyle w:val="Heading1"/>
+      <w:proofErr w:type="gramEnd"/>
+      <w:r>
+        <w:t xml:space="preserve"> Secondary Master” to browse for and open your Lubuntu ISO file. This inserts the Lubuntu file into the virtual optical drive. If you accidentally select the wrong ISO file, you can remove the ISO from the virtual optical drive by clicking the same image and selecting “Remove Disk from Virtual Drive</w:t>
+      </w:r>
+      <w:proofErr w:type="gramStart"/>
+      <w:r>
+        <w:t>”.</w:t>
+      </w:r>
+      <w:proofErr w:type="gramEnd"/>
+    </w:p>
+    <w:p>
+      <w:pPr>
+        <w:pStyle w:val="ListParagraph"/>
+        <w:numPr>
+          <w:ilvl w:val="0"/>
+          <w:numId w:val="2"/>
+        </w:numPr>
+      </w:pPr>
+      <w:r>
         <w:rPr>
-          <w:rStyle w:val="SubtleEmphasis"/>
+          <w:noProof/>
         </w:rPr>
+        <w:drawing>
+          <wp:anchor distT="0" distB="0" distL="114300" distR="114300" simplePos="0" relativeHeight="251671552" behindDoc="0" locked="0" layoutInCell="1" allowOverlap="1" wp14:anchorId="65B0F7A4" wp14:editId="20BE3D04">
+            <wp:simplePos x="0" y="0"/>
+            <wp:positionH relativeFrom="column">
+              <wp:posOffset>457200</wp:posOffset>
+            </wp:positionH>
+            <wp:positionV relativeFrom="paragraph">
+              <wp:posOffset>3749675</wp:posOffset>
+            </wp:positionV>
+            <wp:extent cx="4283352" cy="3600450"/>
+            <wp:effectExtent l="0" t="0" r="3175" b="0"/>
+            <wp:wrapTopAndBottom/>
+            <wp:docPr id="14" name="Picture 14"/>
+            <wp:cNvGraphicFramePr>
+              <a:graphicFrameLocks xmlns:a="http://schemas.openxmlformats.org/drawingml/2006/main" noChangeAspect="1"/>
+            </wp:cNvGraphicFramePr>
+            <a:graphic xmlns:a="http://schemas.openxmlformats.org/drawingml/2006/main">
+              <a:graphicData uri="http://schemas.openxmlformats.org/drawingml/2006/picture">
+                <pic:pic xmlns:pic="http://schemas.openxmlformats.org/drawingml/2006/picture">
+                  <pic:nvPicPr>
+                    <pic:cNvPr id="14" name="OS install.PNG"/>
+                    <pic:cNvPicPr/>
+                  </pic:nvPicPr>
+                  <pic:blipFill>
+                    <a:blip r:embed="rId17">
+                      <a:extLst>
+                        <a:ext uri="{28A0092B-C50C-407E-A947-70E740481C1C}">
+                          <a14:useLocalDpi xmlns:a14="http://schemas.microsoft.com/office/drawing/2010/main" val="0"/>
+                        </a:ext>
+                      </a:extLst>
+                    </a:blip>
+                    <a:stretch>
+                      <a:fillRect/>
+                    </a:stretch>
+                  </pic:blipFill>
+                  <pic:spPr>
+                    <a:xfrm>
+                      <a:off x="0" y="0"/>
+                      <a:ext cx="4284164" cy="3601133"/>
+                    </a:xfrm>
+                    <a:prstGeom prst="rect">
+                      <a:avLst/>
+                    </a:prstGeom>
+                  </pic:spPr>
+                </pic:pic>
+              </a:graphicData>
+            </a:graphic>
+            <wp14:sizeRelH relativeFrom="margin">
+              <wp14:pctWidth>0</wp14:pctWidth>
+            </wp14:sizeRelH>
+            <wp14:sizeRelV relativeFrom="margin">
+              <wp14:pctHeight>0</wp14:pctHeight>
+            </wp14:sizeRelV>
+          </wp:anchor>
+        </w:drawing>
+      </w:r>
+      <w:r>
+        <w:t>Now we are ready to install the Lubuntu OS onto the virtual machine. From the VirtualBox home screen, select your VM and click “Start</w:t>
+      </w:r>
+      <w:proofErr w:type="gramStart"/>
+      <w:r>
+        <w:t>”.</w:t>
+      </w:r>
+      <w:proofErr w:type="gramEnd"/>
+      <w:r>
+        <w:t xml:space="preserve"> This will load the Lubuntu boot disk and you can install Lubuntu like you would normally on any physical machine.</w:t>
+      </w:r>
+      <w:r>
+        <w:br w:type="page"/>
+      </w:r>
+    </w:p>
+    <w:p>
+      <w:pPr>
+        <w:pStyle w:val="ListParagraph"/>
+        <w:numPr>
+          <w:ilvl w:val="0"/>
+          <w:numId w:val="2"/>
+        </w:numPr>
       </w:pPr>
       <w:r>
         <w:rPr>
-          <w:rStyle w:val="SubtleEmphasis"/>
+          <w:noProof/>
         </w:rPr>
-        <w:t>“</w:t>
-      </w:r>
+        <w:lastRenderedPageBreak/>
+        <w:drawing>
+          <wp:anchor distT="0" distB="0" distL="114300" distR="114300" simplePos="0" relativeHeight="251672576" behindDoc="0" locked="0" layoutInCell="1" allowOverlap="1" wp14:anchorId="0714988E" wp14:editId="1F5337E5">
+            <wp:simplePos x="0" y="0"/>
+            <wp:positionH relativeFrom="column">
+              <wp:posOffset>438150</wp:posOffset>
+            </wp:positionH>
+            <wp:positionV relativeFrom="paragraph">
+              <wp:posOffset>714375</wp:posOffset>
+            </wp:positionV>
+            <wp:extent cx="3831590" cy="3219450"/>
+            <wp:effectExtent l="0" t="0" r="0" b="0"/>
+            <wp:wrapTopAndBottom/>
+            <wp:docPr id="15" name="Picture 15"/>
+            <wp:cNvGraphicFramePr>
+              <a:graphicFrameLocks xmlns:a="http://schemas.openxmlformats.org/drawingml/2006/main" noChangeAspect="1"/>
+            </wp:cNvGraphicFramePr>
+            <a:graphic xmlns:a="http://schemas.openxmlformats.org/drawingml/2006/main">
+              <a:graphicData uri="http://schemas.openxmlformats.org/drawingml/2006/picture">
+                <pic:pic xmlns:pic="http://schemas.openxmlformats.org/drawingml/2006/picture">
+                  <pic:nvPicPr>
+                    <pic:cNvPr id="15" name="lubuntu hostname.PNG"/>
+                    <pic:cNvPicPr/>
+                  </pic:nvPicPr>
+                  <pic:blipFill>
+                    <a:blip r:embed="rId18">
+                      <a:extLst>
+                        <a:ext uri="{28A0092B-C50C-407E-A947-70E740481C1C}">
+                          <a14:useLocalDpi xmlns:a14="http://schemas.microsoft.com/office/drawing/2010/main" val="0"/>
+                        </a:ext>
+                      </a:extLst>
+                    </a:blip>
+                    <a:stretch>
+                      <a:fillRect/>
+                    </a:stretch>
+                  </pic:blipFill>
+                  <pic:spPr>
+                    <a:xfrm>
+                      <a:off x="0" y="0"/>
+                      <a:ext cx="3831590" cy="3219450"/>
+                    </a:xfrm>
+                    <a:prstGeom prst="rect">
+                      <a:avLst/>
+                    </a:prstGeom>
+                  </pic:spPr>
+                </pic:pic>
+              </a:graphicData>
+            </a:graphic>
+            <wp14:sizeRelH relativeFrom="margin">
+              <wp14:pctWidth>0</wp14:pctWidth>
+            </wp14:sizeRelH>
+            <wp14:sizeRelV relativeFrom="margin">
+              <wp14:pctHeight>0</wp14:pctHeight>
+            </wp14:sizeRelV>
+          </wp:anchor>
+        </w:drawing>
+      </w:r>
+      <w:r>
+        <w:t xml:space="preserve">Keep in mind that you cannot use the mouse for Lubuntu, so select the </w:t>
+      </w:r>
+      <w:proofErr w:type="gramStart"/>
+      <w:r>
+        <w:t>appropriate language</w:t>
+      </w:r>
+      <w:proofErr w:type="gramEnd"/>
+      <w:r>
+        <w:t xml:space="preserve"> options by hitting enter. The region and language settings default to </w:t>
+      </w:r>
+      <w:proofErr w:type="gramStart"/>
+      <w:r>
+        <w:t>English(</w:t>
+      </w:r>
+      <w:proofErr w:type="gramEnd"/>
+      <w:r>
+        <w:t xml:space="preserve">US). After the language settings </w:t>
+      </w:r>
+      <w:proofErr w:type="gramStart"/>
+      <w:r>
+        <w:t>are selected</w:t>
+      </w:r>
+      <w:proofErr w:type="gramEnd"/>
+      <w:r>
+        <w:t>, the next screen is network configuration where Lubuntu prompts for a hostname.</w:t>
+      </w:r>
+    </w:p>
+    <w:p>
+      <w:pPr>
+        <w:pStyle w:val="ListParagraph"/>
+        <w:numPr>
+          <w:ilvl w:val="0"/>
+          <w:numId w:val="2"/>
+        </w:numPr>
+      </w:pPr>
       <w:r>
         <w:rPr>
-          <w:rStyle w:val="SubtleEmphasis"/>
+          <w:noProof/>
         </w:rPr>
-        <w:t>If you wish to make an apple pie from scratch, you must first invent the universe</w:t>
-      </w:r>
+        <w:drawing>
+          <wp:anchor distT="0" distB="0" distL="114300" distR="114300" simplePos="0" relativeHeight="251673600" behindDoc="0" locked="0" layoutInCell="1" allowOverlap="1" wp14:anchorId="27D42CB2" wp14:editId="3990B4C5">
+            <wp:simplePos x="0" y="0"/>
+            <wp:positionH relativeFrom="column">
+              <wp:posOffset>400050</wp:posOffset>
+            </wp:positionH>
+            <wp:positionV relativeFrom="paragraph">
+              <wp:posOffset>3804285</wp:posOffset>
+            </wp:positionV>
+            <wp:extent cx="4046220" cy="3400425"/>
+            <wp:effectExtent l="0" t="0" r="0" b="9525"/>
+            <wp:wrapTopAndBottom/>
+            <wp:docPr id="16" name="Picture 16"/>
+            <wp:cNvGraphicFramePr>
+              <a:graphicFrameLocks xmlns:a="http://schemas.openxmlformats.org/drawingml/2006/main" noChangeAspect="1"/>
+            </wp:cNvGraphicFramePr>
+            <a:graphic xmlns:a="http://schemas.openxmlformats.org/drawingml/2006/main">
+              <a:graphicData uri="http://schemas.openxmlformats.org/drawingml/2006/picture">
+                <pic:pic xmlns:pic="http://schemas.openxmlformats.org/drawingml/2006/picture">
+                  <pic:nvPicPr>
+                    <pic:cNvPr id="16" name="partitions.PNG"/>
+                    <pic:cNvPicPr/>
+                  </pic:nvPicPr>
+                  <pic:blipFill>
+                    <a:blip r:embed="rId19">
+                      <a:extLst>
+                        <a:ext uri="{28A0092B-C50C-407E-A947-70E740481C1C}">
+                          <a14:useLocalDpi xmlns:a14="http://schemas.microsoft.com/office/drawing/2010/main" val="0"/>
+                        </a:ext>
+                      </a:extLst>
+                    </a:blip>
+                    <a:stretch>
+                      <a:fillRect/>
+                    </a:stretch>
+                  </pic:blipFill>
+                  <pic:spPr>
+                    <a:xfrm>
+                      <a:off x="0" y="0"/>
+                      <a:ext cx="4046220" cy="3400425"/>
+                    </a:xfrm>
+                    <a:prstGeom prst="rect">
+                      <a:avLst/>
+                    </a:prstGeom>
+                  </pic:spPr>
+                </pic:pic>
+              </a:graphicData>
+            </a:graphic>
+          </wp:anchor>
+        </w:drawing>
+      </w:r>
+      <w:r>
+        <w:t>Full name, user name, password, and time zone are all next. Use a strong password! After these are set up, next is partitions. Use “Guided – use entire disk” for a simple and fast setup.</w:t>
+      </w:r>
+    </w:p>
+    <w:p>
+      <w:r>
+        <w:br w:type="page"/>
+      </w:r>
+    </w:p>
+    <w:p>
+      <w:pPr>
+        <w:pStyle w:val="ListParagraph"/>
+        <w:numPr>
+          <w:ilvl w:val="0"/>
+          <w:numId w:val="2"/>
+        </w:numPr>
+      </w:pPr>
       <w:r>
         <w:rPr>
-          <w:rStyle w:val="SubtleEmphasis"/>
+          <w:noProof/>
         </w:rPr>
-        <w:t xml:space="preserve">” – </w:t>
-      </w:r>
+        <w:lastRenderedPageBreak/>
+        <w:drawing>
+          <wp:anchor distT="0" distB="0" distL="114300" distR="114300" simplePos="0" relativeHeight="251674624" behindDoc="0" locked="0" layoutInCell="1" allowOverlap="1" wp14:anchorId="7F3515EE" wp14:editId="2274DB78">
+            <wp:simplePos x="0" y="0"/>
+            <wp:positionH relativeFrom="column">
+              <wp:posOffset>428625</wp:posOffset>
+            </wp:positionH>
+            <wp:positionV relativeFrom="paragraph">
+              <wp:posOffset>720090</wp:posOffset>
+            </wp:positionV>
+            <wp:extent cx="3543300" cy="2977515"/>
+            <wp:effectExtent l="0" t="0" r="0" b="0"/>
+            <wp:wrapTopAndBottom/>
+            <wp:docPr id="17" name="Picture 17"/>
+            <wp:cNvGraphicFramePr>
+              <a:graphicFrameLocks xmlns:a="http://schemas.openxmlformats.org/drawingml/2006/main" noChangeAspect="1"/>
+            </wp:cNvGraphicFramePr>
+            <a:graphic xmlns:a="http://schemas.openxmlformats.org/drawingml/2006/main">
+              <a:graphicData uri="http://schemas.openxmlformats.org/drawingml/2006/picture">
+                <pic:pic xmlns:pic="http://schemas.openxmlformats.org/drawingml/2006/picture">
+                  <pic:nvPicPr>
+                    <pic:cNvPr id="17" name="pacman.PNG"/>
+                    <pic:cNvPicPr/>
+                  </pic:nvPicPr>
+                  <pic:blipFill>
+                    <a:blip r:embed="rId20">
+                      <a:extLst>
+                        <a:ext uri="{28A0092B-C50C-407E-A947-70E740481C1C}">
+                          <a14:useLocalDpi xmlns:a14="http://schemas.microsoft.com/office/drawing/2010/main" val="0"/>
+                        </a:ext>
+                      </a:extLst>
+                    </a:blip>
+                    <a:stretch>
+                      <a:fillRect/>
+                    </a:stretch>
+                  </pic:blipFill>
+                  <pic:spPr>
+                    <a:xfrm>
+                      <a:off x="0" y="0"/>
+                      <a:ext cx="3543300" cy="2977515"/>
+                    </a:xfrm>
+                    <a:prstGeom prst="rect">
+                      <a:avLst/>
+                    </a:prstGeom>
+                  </pic:spPr>
+                </pic:pic>
+              </a:graphicData>
+            </a:graphic>
+          </wp:anchor>
+        </w:drawing>
+      </w:r>
+      <w:r>
+        <w:t>The next screen prompts for a drive to install to. There should be only one – the virtual hard disk created earlier. Select it, and then on the next screen select yes to confirm installation of the OS to the virtual disk. This will take a few moments. The next steps configure the package manager. Insert your proxy information (or leave blank, for none).</w:t>
+      </w:r>
+    </w:p>
+    <w:p>
+      <w:pPr>
+        <w:pStyle w:val="ListParagraph"/>
+        <w:numPr>
+          <w:ilvl w:val="0"/>
+          <w:numId w:val="2"/>
+        </w:numPr>
+      </w:pPr>
       <w:r>
         <w:rPr>
-          <w:rStyle w:val="SubtleEmphasis"/>
-          <w:strike/>
+          <w:noProof/>
         </w:rPr>
-        <w:t>Michael Scott</w:t>
-      </w:r>
+        <w:drawing>
+          <wp:anchor distT="0" distB="0" distL="114300" distR="114300" simplePos="0" relativeHeight="251675648" behindDoc="0" locked="0" layoutInCell="1" allowOverlap="1" wp14:anchorId="59239236" wp14:editId="58FC0A76">
+            <wp:simplePos x="0" y="0"/>
+            <wp:positionH relativeFrom="column">
+              <wp:posOffset>495300</wp:posOffset>
+            </wp:positionH>
+            <wp:positionV relativeFrom="paragraph">
+              <wp:posOffset>3737610</wp:posOffset>
+            </wp:positionV>
+            <wp:extent cx="4086225" cy="3433445"/>
+            <wp:effectExtent l="0" t="0" r="9525" b="0"/>
+            <wp:wrapTopAndBottom/>
+            <wp:docPr id="18" name="Picture 18"/>
+            <wp:cNvGraphicFramePr>
+              <a:graphicFrameLocks xmlns:a="http://schemas.openxmlformats.org/drawingml/2006/main" noChangeAspect="1"/>
+            </wp:cNvGraphicFramePr>
+            <a:graphic xmlns:a="http://schemas.openxmlformats.org/drawingml/2006/main">
+              <a:graphicData uri="http://schemas.openxmlformats.org/drawingml/2006/picture">
+                <pic:pic xmlns:pic="http://schemas.openxmlformats.org/drawingml/2006/picture">
+                  <pic:nvPicPr>
+                    <pic:cNvPr id="18" name="install complete.PNG"/>
+                    <pic:cNvPicPr/>
+                  </pic:nvPicPr>
+                  <pic:blipFill>
+                    <a:blip r:embed="rId21">
+                      <a:extLst>
+                        <a:ext uri="{28A0092B-C50C-407E-A947-70E740481C1C}">
+                          <a14:useLocalDpi xmlns:a14="http://schemas.microsoft.com/office/drawing/2010/main" val="0"/>
+                        </a:ext>
+                      </a:extLst>
+                    </a:blip>
+                    <a:stretch>
+                      <a:fillRect/>
+                    </a:stretch>
+                  </pic:blipFill>
+                  <pic:spPr>
+                    <a:xfrm>
+                      <a:off x="0" y="0"/>
+                      <a:ext cx="4086225" cy="3433445"/>
+                    </a:xfrm>
+                    <a:prstGeom prst="rect">
+                      <a:avLst/>
+                    </a:prstGeom>
+                  </pic:spPr>
+                </pic:pic>
+              </a:graphicData>
+            </a:graphic>
+          </wp:anchor>
+        </w:drawing>
+      </w:r>
+      <w:r>
+        <w:t>There will be a few more minutes while the OS installs various components followed by a prompt for if you want to install GRUB. Select “Yes</w:t>
+      </w:r>
+      <w:proofErr w:type="gramStart"/>
+      <w:r>
+        <w:t>”.</w:t>
+      </w:r>
+      <w:proofErr w:type="gramEnd"/>
+      <w:r>
+        <w:t xml:space="preserve"> It will then prompt if system time is set to UTC, select “Yes” to finish installation. The installation will be complete, select “Continue”</w:t>
+      </w:r>
+    </w:p>
+    <w:p>
+      <w:r>
+        <w:br w:type="page"/>
+      </w:r>
+    </w:p>
+    <w:p>
+      <w:pPr>
+        <w:pStyle w:val="ListParagraph"/>
+        <w:numPr>
+          <w:ilvl w:val="0"/>
+          <w:numId w:val="2"/>
+        </w:numPr>
+      </w:pPr>
       <w:r>
         <w:rPr>
-          <w:rStyle w:val="SubtleEmphasis"/>
-          <w:strike/>
+          <w:noProof/>
         </w:rPr>
-        <w:t xml:space="preserve"> </w:t>
-      </w:r>
+        <w:lastRenderedPageBreak/>
+        <w:drawing>
+          <wp:anchor distT="0" distB="0" distL="114300" distR="114300" simplePos="0" relativeHeight="251676672" behindDoc="0" locked="0" layoutInCell="1" allowOverlap="1" wp14:anchorId="00A76FC2" wp14:editId="6C654374">
+            <wp:simplePos x="0" y="0"/>
+            <wp:positionH relativeFrom="column">
+              <wp:posOffset>390525</wp:posOffset>
+            </wp:positionH>
+            <wp:positionV relativeFrom="paragraph">
+              <wp:posOffset>571500</wp:posOffset>
+            </wp:positionV>
+            <wp:extent cx="4400550" cy="3696970"/>
+            <wp:effectExtent l="0" t="0" r="0" b="0"/>
+            <wp:wrapTopAndBottom/>
+            <wp:docPr id="19" name="Picture 19"/>
+            <wp:cNvGraphicFramePr>
+              <a:graphicFrameLocks xmlns:a="http://schemas.openxmlformats.org/drawingml/2006/main" noChangeAspect="1"/>
+            </wp:cNvGraphicFramePr>
+            <a:graphic xmlns:a="http://schemas.openxmlformats.org/drawingml/2006/main">
+              <a:graphicData uri="http://schemas.openxmlformats.org/drawingml/2006/picture">
+                <pic:pic xmlns:pic="http://schemas.openxmlformats.org/drawingml/2006/picture">
+                  <pic:nvPicPr>
+                    <pic:cNvPr id="19" name="login.PNG"/>
+                    <pic:cNvPicPr/>
+                  </pic:nvPicPr>
+                  <pic:blipFill>
+                    <a:blip r:embed="rId22">
+                      <a:extLst>
+                        <a:ext uri="{28A0092B-C50C-407E-A947-70E740481C1C}">
+                          <a14:useLocalDpi xmlns:a14="http://schemas.microsoft.com/office/drawing/2010/main" val="0"/>
+                        </a:ext>
+                      </a:extLst>
+                    </a:blip>
+                    <a:stretch>
+                      <a:fillRect/>
+                    </a:stretch>
+                  </pic:blipFill>
+                  <pic:spPr>
+                    <a:xfrm>
+                      <a:off x="0" y="0"/>
+                      <a:ext cx="4400550" cy="3696970"/>
+                    </a:xfrm>
+                    <a:prstGeom prst="rect">
+                      <a:avLst/>
+                    </a:prstGeom>
+                  </pic:spPr>
+                </pic:pic>
+              </a:graphicData>
+            </a:graphic>
+            <wp14:sizeRelH relativeFrom="margin">
+              <wp14:pctWidth>0</wp14:pctWidth>
+            </wp14:sizeRelH>
+            <wp14:sizeRelV relativeFrom="margin">
+              <wp14:pctHeight>0</wp14:pctHeight>
+            </wp14:sizeRelV>
+          </wp:anchor>
+        </w:drawing>
+      </w:r>
+      <w:r>
+        <w:t xml:space="preserve">The machine will reboot and VirtualBox will automatically dismount the ISO from the virtual drive. The machine will boot into Lubuntu which will prompt for a username and password. </w:t>
+      </w:r>
+    </w:p>
+    <w:p>
+      <w:pPr>
+        <w:pStyle w:val="ListParagraph"/>
+        <w:numPr>
+          <w:ilvl w:val="0"/>
+          <w:numId w:val="2"/>
+        </w:numPr>
+      </w:pPr>
+      <w:r>
+        <w:t>Click the Lubuntu button and then click logout to bring up shutdown options. Select Shutdown to power off the virtual machine.</w:t>
+      </w:r>
+    </w:p>
+    <w:p>
       <w:r>
         <w:rPr>
-          <w:rStyle w:val="SubtleEmphasis"/>
+          <w:noProof/>
         </w:rPr>
-        <w:t>Carl Sagan</w:t>
-      </w:r>
-      <w:bookmarkStart w:id="0" w:name="_GoBack"/>
-      <w:bookmarkEnd w:id="0"/>
+        <w:drawing>
+          <wp:inline distT="0" distB="0" distL="0" distR="0" wp14:anchorId="1D03513F" wp14:editId="23509137">
+            <wp:extent cx="4125611" cy="3467100"/>
+            <wp:effectExtent l="0" t="0" r="8255" b="0"/>
+            <wp:docPr id="20" name="Picture 20"/>
+            <wp:cNvGraphicFramePr>
+              <a:graphicFrameLocks xmlns:a="http://schemas.openxmlformats.org/drawingml/2006/main" noChangeAspect="1"/>
+            </wp:cNvGraphicFramePr>
+            <a:graphic xmlns:a="http://schemas.openxmlformats.org/drawingml/2006/main">
+              <a:graphicData uri="http://schemas.openxmlformats.org/drawingml/2006/picture">
+                <pic:pic xmlns:pic="http://schemas.openxmlformats.org/drawingml/2006/picture">
+                  <pic:nvPicPr>
+                    <pic:cNvPr id="20" name="shutdown.PNG"/>
+                    <pic:cNvPicPr/>
+                  </pic:nvPicPr>
+                  <pic:blipFill>
+                    <a:blip r:embed="rId23">
+                      <a:extLst>
+                        <a:ext uri="{28A0092B-C50C-407E-A947-70E740481C1C}">
+                          <a14:useLocalDpi xmlns:a14="http://schemas.microsoft.com/office/drawing/2010/main" val="0"/>
+                        </a:ext>
+                      </a:extLst>
+                    </a:blip>
+                    <a:stretch>
+                      <a:fillRect/>
+                    </a:stretch>
+                  </pic:blipFill>
+                  <pic:spPr>
+                    <a:xfrm>
+                      <a:off x="0" y="0"/>
+                      <a:ext cx="4132719" cy="3473073"/>
+                    </a:xfrm>
+                    <a:prstGeom prst="rect">
+                      <a:avLst/>
+                    </a:prstGeom>
+                  </pic:spPr>
+                </pic:pic>
+              </a:graphicData>
+            </a:graphic>
+          </wp:inline>
+        </w:drawing>
+      </w:r>
+      <w:r>
+        <w:br w:type="page"/>
+      </w:r>
+    </w:p>
+    <w:p>
+      <w:pPr>
+        <w:pStyle w:val="ListParagraph"/>
+        <w:numPr>
+          <w:ilvl w:val="0"/>
+          <w:numId w:val="2"/>
+        </w:numPr>
+      </w:pPr>
+      <w:r>
+        <w:lastRenderedPageBreak/>
+        <w:t>Congratulations! Your new Lubuntu virtual machine using VirtualBox is ready for use!</w:t>
+      </w:r>
     </w:p>
     <w:sectPr>
       <w:pgSz w:w="12240" w:h="15840"/>
@@ -282,6 +1520,92 @@
 <file path=word/numbering.xml><?xml version="1.0" encoding="utf-8"?>
 <w:numbering xmlns:wpc="http://schemas.microsoft.com/office/word/2010/wordprocessingCanvas" xmlns:cx="http://schemas.microsoft.com/office/drawing/2014/chartex" xmlns:cx1="http://schemas.microsoft.com/office/drawing/2015/9/8/chartex" xmlns:cx2="http://schemas.microsoft.com/office/drawing/2015/10/21/chartex" xmlns:cx3="http://schemas.microsoft.com/office/drawing/2016/5/9/chartex" xmlns:cx4="http://schemas.microsoft.com/office/drawing/2016/5/10/chartex" xmlns:cx5="http://schemas.microsoft.com/office/drawing/2016/5/11/chartex" xmlns:cx6="http://schemas.microsoft.com/office/drawing/2016/5/12/chartex" xmlns:cx7="http://schemas.microsoft.com/office/drawing/2016/5/13/chartex" xmlns:cx8="http://schemas.microsoft.com/office/drawing/2016/5/14/chartex" xmlns:mc="http://schemas.openxmlformats.org/markup-compatibility/2006" xmlns:aink="http://schemas.microsoft.com/office/drawing/2016/ink" xmlns:am3d="http://schemas.microsoft.com/office/drawing/2017/model3d" xmlns:o="urn:schemas-microsoft-com:office:office" xmlns:r="http://schemas.openxmlformats.org/officeDocument/2006/relationships" xmlns:m="http://schemas.openxmlformats.org/officeDocument/2006/math" xmlns:v="urn:schemas-microsoft-com:vml" xmlns:wp14="http://schemas.microsoft.com/office/word/2010/wordprocessingDrawing" xmlns:wp="http://schemas.openxmlformats.org/drawingml/2006/wordprocessingDrawing" xmlns:w10="urn:schemas-microsoft-com:office:word" xmlns:w="http://schemas.openxmlformats.org/wordprocessingml/2006/main" xmlns:w14="http://schemas.microsoft.com/office/word/2010/wordml" xmlns:w15="http://schemas.microsoft.com/office/word/2012/wordml" xmlns:w16cid="http://schemas.microsoft.com/office/word/2016/wordml/cid" xmlns:w16se="http://schemas.microsoft.com/office/word/2015/wordml/symex" xmlns:wpg="http://schemas.microsoft.com/office/word/2010/wordprocessingGroup" xmlns:wpi="http://schemas.microsoft.com/office/word/2010/wordprocessingInk" xmlns:wne="http://schemas.microsoft.com/office/word/2006/wordml" xmlns:wps="http://schemas.microsoft.com/office/word/2010/wordprocessingShape" mc:Ignorable="w14 w15 w16se w16cid wp14">
   <w:abstractNum w:abstractNumId="0" w15:restartNumberingAfterBreak="0">
+    <w:nsid w:val="1C9E1312"/>
+    <w:multiLevelType w:val="hybridMultilevel"/>
+    <w:tmpl w:val="9F0E8150"/>
+    <w:lvl w:ilvl="0" w:tplc="0409000F">
+      <w:start w:val="1"/>
+      <w:numFmt w:val="decimal"/>
+      <w:lvlText w:val="%1."/>
+      <w:lvlJc w:val="left"/>
+      <w:pPr>
+        <w:ind w:left="720" w:hanging="360"/>
+      </w:pPr>
+    </w:lvl>
+    <w:lvl w:ilvl="1" w:tplc="04090019" w:tentative="1">
+      <w:start w:val="1"/>
+      <w:numFmt w:val="lowerLetter"/>
+      <w:lvlText w:val="%2."/>
+      <w:lvlJc w:val="left"/>
+      <w:pPr>
+        <w:ind w:left="1440" w:hanging="360"/>
+      </w:pPr>
+    </w:lvl>
+    <w:lvl w:ilvl="2" w:tplc="0409001B" w:tentative="1">
+      <w:start w:val="1"/>
+      <w:numFmt w:val="lowerRoman"/>
+      <w:lvlText w:val="%3."/>
+      <w:lvlJc w:val="right"/>
+      <w:pPr>
+        <w:ind w:left="2160" w:hanging="180"/>
+      </w:pPr>
+    </w:lvl>
+    <w:lvl w:ilvl="3" w:tplc="0409000F" w:tentative="1">
+      <w:start w:val="1"/>
+      <w:numFmt w:val="decimal"/>
+      <w:lvlText w:val="%4."/>
+      <w:lvlJc w:val="left"/>
+      <w:pPr>
+        <w:ind w:left="2880" w:hanging="360"/>
+      </w:pPr>
+    </w:lvl>
+    <w:lvl w:ilvl="4" w:tplc="04090019" w:tentative="1">
+      <w:start w:val="1"/>
+      <w:numFmt w:val="lowerLetter"/>
+      <w:lvlText w:val="%5."/>
+      <w:lvlJc w:val="left"/>
+      <w:pPr>
+        <w:ind w:left="3600" w:hanging="360"/>
+      </w:pPr>
+    </w:lvl>
+    <w:lvl w:ilvl="5" w:tplc="0409001B" w:tentative="1">
+      <w:start w:val="1"/>
+      <w:numFmt w:val="lowerRoman"/>
+      <w:lvlText w:val="%6."/>
+      <w:lvlJc w:val="right"/>
+      <w:pPr>
+        <w:ind w:left="4320" w:hanging="180"/>
+      </w:pPr>
+    </w:lvl>
+    <w:lvl w:ilvl="6" w:tplc="0409000F" w:tentative="1">
+      <w:start w:val="1"/>
+      <w:numFmt w:val="decimal"/>
+      <w:lvlText w:val="%7."/>
+      <w:lvlJc w:val="left"/>
+      <w:pPr>
+        <w:ind w:left="5040" w:hanging="360"/>
+      </w:pPr>
+    </w:lvl>
+    <w:lvl w:ilvl="7" w:tplc="04090019" w:tentative="1">
+      <w:start w:val="1"/>
+      <w:numFmt w:val="lowerLetter"/>
+      <w:lvlText w:val="%8."/>
+      <w:lvlJc w:val="left"/>
+      <w:pPr>
+        <w:ind w:left="5760" w:hanging="360"/>
+      </w:pPr>
+    </w:lvl>
+    <w:lvl w:ilvl="8" w:tplc="0409001B" w:tentative="1">
+      <w:start w:val="1"/>
+      <w:numFmt w:val="lowerRoman"/>
+      <w:lvlText w:val="%9."/>
+      <w:lvlJc w:val="right"/>
+      <w:pPr>
+        <w:ind w:left="6480" w:hanging="180"/>
+      </w:pPr>
+    </w:lvl>
+  </w:abstractNum>
+  <w:abstractNum w:abstractNumId="1" w15:restartNumberingAfterBreak="0">
     <w:nsid w:val="597070D4"/>
     <w:multiLevelType w:val="multilevel"/>
     <w:tmpl w:val="871E1E50"/>
@@ -431,6 +1755,9 @@
     </w:lvl>
   </w:abstractNum>
   <w:num w:numId="1">
+    <w:abstractNumId w:val="1"/>
+  </w:num>
+  <w:num w:numId="2">
     <w:abstractNumId w:val="0"/>
   </w:num>
 </w:numbering>
@@ -938,6 +2265,36 @@
       <w:color w:val="404040" w:themeColor="text1" w:themeTint="BF"/>
     </w:rPr>
   </w:style>
+  <w:style w:type="paragraph" w:styleId="Caption">
+    <w:name w:val="caption"/>
+    <w:basedOn w:val="Normal"/>
+    <w:next w:val="Normal"/>
+    <w:uiPriority w:val="35"/>
+    <w:unhideWhenUsed/>
+    <w:qFormat/>
+    <w:rsid w:val="00050536"/>
+    <w:pPr>
+      <w:spacing w:after="200"/>
+    </w:pPr>
+    <w:rPr>
+      <w:i/>
+      <w:iCs/>
+      <w:color w:val="44546A" w:themeColor="text2"/>
+      <w:sz w:val="18"/>
+      <w:szCs w:val="18"/>
+    </w:rPr>
+  </w:style>
+  <w:style w:type="paragraph" w:styleId="ListParagraph">
+    <w:name w:val="List Paragraph"/>
+    <w:basedOn w:val="Normal"/>
+    <w:uiPriority w:val="34"/>
+    <w:qFormat/>
+    <w:rsid w:val="002170D1"/>
+    <w:pPr>
+      <w:ind w:left="720"/>
+      <w:contextualSpacing/>
+    </w:pPr>
+  </w:style>
 </w:styles>
 </file>
 
